--- a/Realising a minimum valiable product/metaskills.docx
+++ b/Realising a minimum valiable product/metaskills.docx
@@ -45,13 +45,11 @@
         <w:t>asks</w:t>
       </w:r>
       <w:r>
-        <w:t xml:space="preserve"> in Jira. </w:t>
-      </w:r>
-      <w:proofErr w:type="gramStart"/>
-      <w:r>
-        <w:t>(</w:t>
-      </w:r>
-      <w:proofErr w:type="gramEnd"/>
+        <w:t xml:space="preserve"> in Jira. (</w:t>
+      </w:r>
+      <w:r>
+        <w:t>Kloda, 2025a</w:t>
+      </w:r>
       <w:r>
         <w:t>)</w:t>
       </w:r>
@@ -63,7 +61,16 @@
         </w:rPr>
       </w:pPr>
       <w:r>
-        <w:t xml:space="preserve">Assign roles: </w:t>
+        <w:t>We a</w:t>
+      </w:r>
+      <w:r>
+        <w:t>ssign</w:t>
+      </w:r>
+      <w:r>
+        <w:t>ed</w:t>
+      </w:r>
+      <w:r>
+        <w:t xml:space="preserve"> roles: </w:t>
       </w:r>
       <w:r>
         <w:rPr>
@@ -94,6 +101,21 @@
       <w:r>
         <w:t>Communication: standups, slack, teams, weekly project review, bitbucket for code review</w:t>
       </w:r>
+      <w:r>
+        <w:t xml:space="preserve"> (</w:t>
+      </w:r>
+      <w:r>
+        <w:t>Kloda, 2025b;</w:t>
+      </w:r>
+      <w:r>
+        <w:t xml:space="preserve"> </w:t>
+      </w:r>
+      <w:r>
+        <w:t xml:space="preserve">Kloda, 2025c; </w:t>
+      </w:r>
+      <w:r>
+        <w:t>Kloda, 2025d; Kloda, 2025e)</w:t>
+      </w:r>
     </w:p>
     <w:p>
       <w:r>
@@ -108,7 +130,152 @@
       <w:r>
         <w:t>: Jira kanban board, bitbucket</w:t>
       </w:r>
+      <w:r>
+        <w:t xml:space="preserve"> and </w:t>
+      </w:r>
+      <w:r>
+        <w:t>GitHub</w:t>
+      </w:r>
+      <w:r>
+        <w:t>.</w:t>
+      </w:r>
+      <w:r>
+        <w:t xml:space="preserve"> </w:t>
+      </w:r>
+      <w:r>
+        <w:t>(</w:t>
+      </w:r>
+      <w:r>
+        <w:t>Atlassian.net, 2025</w:t>
+      </w:r>
+      <w:r>
+        <w:t>; Kloda, 2025</w:t>
+      </w:r>
+      <w:r>
+        <w:t>f</w:t>
+      </w:r>
+      <w:r>
+        <w:t>)</w:t>
+      </w:r>
     </w:p>
+    <w:p>
+      <w:r>
+        <w:br w:type="page"/>
+      </w:r>
+    </w:p>
+    <w:sdt>
+      <w:sdtPr>
+        <w:rPr>
+          <w:rFonts w:asciiTheme="minorHAnsi" w:eastAsiaTheme="minorHAnsi" w:hAnsiTheme="minorHAnsi" w:cstheme="minorBidi"/>
+          <w:color w:val="auto"/>
+          <w:sz w:val="24"/>
+          <w:szCs w:val="24"/>
+        </w:rPr>
+        <w:id w:val="1787610072"/>
+        <w:docPartObj>
+          <w:docPartGallery w:val="Bibliographies"/>
+          <w:docPartUnique/>
+        </w:docPartObj>
+      </w:sdtPr>
+      <w:sdtContent>
+        <w:p>
+          <w:pPr>
+            <w:pStyle w:val="Heading1"/>
+          </w:pPr>
+          <w:r>
+            <w:t>References</w:t>
+          </w:r>
+        </w:p>
+        <w:sdt>
+          <w:sdtPr>
+            <w:id w:val="-573587230"/>
+            <w:bibliography/>
+          </w:sdtPr>
+          <w:sdtContent>
+            <w:p>
+              <w:pPr>
+                <w:pStyle w:val="Bibliography"/>
+              </w:pPr>
+              <w:r>
+                <w:fldChar w:fldCharType="begin"/>
+              </w:r>
+              <w:r>
+                <w:instrText xml:space="preserve"> BIBLIOGRAPHY </w:instrText>
+              </w:r>
+              <w:r>
+                <w:fldChar w:fldCharType="separate"/>
+              </w:r>
+              <w:r>
+                <w:t>Kloda (2025). [online] github. Available at: https://github.com/Jkloda/LOJuliaKloda/blob/main/Brief.docx [Accessed 8 May 2025].</w:t>
+              </w:r>
+            </w:p>
+            <w:p>
+              <w:r>
+                <w:t>‌</w:t>
+              </w:r>
+              <w:r>
+                <w:t>Kloda (2025). [online] github. Available at: https://github.com/Jkloda/LOJuliaKloda/blob/main/Assets/AsyncStandups.png [Accessed 10 May 2025].</w:t>
+              </w:r>
+            </w:p>
+            <w:p>
+              <w:r>
+                <w:t>Kloda (2025). [online] github. Available at: https://github.com/Jkloda/LOJuliaKloda/blob/main/Assets/PRs.png [Accessed 10 May 2025].</w:t>
+              </w:r>
+            </w:p>
+            <w:p>
+              <w:r>
+                <w:t>Kloda (2025). [online] github. Available at: https://github.com/Jkloda/LOJuliaKloda/blob/main/Assets/Teams.png [Accessed 10 May 2025].</w:t>
+              </w:r>
+            </w:p>
+            <w:p>
+              <w:r>
+                <w:t>Kloda (2025). [online] github. Available at: https://github.com/Jkloda/LOJuliaKloda/blob/main/Mural.pdf [Accessed 10 May 2025].</w:t>
+              </w:r>
+            </w:p>
+            <w:p>
+              <w:r>
+                <w:t>‌Kloda (2025). [online] github. Available at: https://github.com/Jkloda/movie_recommendation_system [Accessed 10 May 2025].</w:t>
+              </w:r>
+            </w:p>
+            <w:p>
+              <w:r>
+                <w:t>Atlassian.net. (2025). </w:t>
+              </w:r>
+              <w:r>
+                <w:rPr>
+                  <w:i/>
+                  <w:iCs/>
+                </w:rPr>
+                <w:t>Agile Board - Jira</w:t>
+              </w:r>
+              <w:r>
+                <w:t xml:space="preserve">. [online] Available at: https://uhi.atlassian.net/jira/software/projects/MOV/boards/209 [Accessed </w:t>
+              </w:r>
+              <w:r>
+                <w:t>1</w:t>
+              </w:r>
+              <w:r>
+                <w:t xml:space="preserve"> May 2025].</w:t>
+              </w:r>
+              <w:r>
+                <w:t>‌</w:t>
+              </w:r>
+            </w:p>
+            <w:p>
+              <w:r>
+                <w:rPr>
+                  <w:b/>
+                  <w:bCs/>
+                  <w:noProof/>
+                </w:rPr>
+                <w:fldChar w:fldCharType="end"/>
+              </w:r>
+            </w:p>
+          </w:sdtContent>
+        </w:sdt>
+      </w:sdtContent>
+    </w:sdt>
+    <w:p/>
     <w:sectPr>
       <w:pgSz w:w="12240" w:h="15840"/>
       <w:pgMar w:top="1417" w:right="1417" w:bottom="1417" w:left="1417" w:header="720" w:footer="720" w:gutter="0"/>
@@ -117,6 +284,56 @@
     </w:sectPr>
   </w:body>
 </w:document>
+</file>
+
+<file path=word/endnotes.xml><?xml version="1.0" encoding="utf-8"?>
+<w:endnotes xmlns:wpc="http://schemas.microsoft.com/office/word/2010/wordprocessingCanvas" xmlns:cx="http://schemas.microsoft.com/office/drawing/2014/chartex" xmlns:cx1="http://schemas.microsoft.com/office/drawing/2015/9/8/chartex" xmlns:cx2="http://schemas.microsoft.com/office/drawing/2015/10/21/chartex" xmlns:cx3="http://schemas.microsoft.com/office/drawing/2016/5/9/chartex" xmlns:cx4="http://schemas.microsoft.com/office/drawing/2016/5/10/chartex" xmlns:cx5="http://schemas.microsoft.com/office/drawing/2016/5/11/chartex" xmlns:cx6="http://schemas.microsoft.com/office/drawing/2016/5/12/chartex" xmlns:cx7="http://schemas.microsoft.com/office/drawing/2016/5/13/chartex" xmlns:cx8="http://schemas.microsoft.com/office/drawing/2016/5/14/chartex" xmlns:mc="http://schemas.openxmlformats.org/markup-compatibility/2006" xmlns:aink="http://schemas.microsoft.com/office/drawing/2016/ink" xmlns:am3d="http://schemas.microsoft.com/office/drawing/2017/model3d" xmlns:o="urn:schemas-microsoft-com:office:office" xmlns:oel="http://schemas.microsoft.com/office/2019/extlst" xmlns:r="http://schemas.openxmlformats.org/officeDocument/2006/relationships" xmlns:m="http://schemas.openxmlformats.org/officeDocument/2006/math" xmlns:v="urn:schemas-microsoft-com:vml" xmlns:wp14="http://schemas.microsoft.com/office/word/2010/wordprocessingDrawing" xmlns:wp="http://schemas.openxmlformats.org/drawingml/2006/wordprocessingDrawing" xmlns:w10="urn:schemas-microsoft-com:office:word" xmlns:w="http://schemas.openxmlformats.org/wordprocessingml/2006/main" xmlns:w14="http://schemas.microsoft.com/office/word/2010/wordml" xmlns:w15="http://schemas.microsoft.com/office/word/2012/wordml" xmlns:w16cex="http://schemas.microsoft.com/office/word/2018/wordml/cex" xmlns:w16cid="http://schemas.microsoft.com/office/word/2016/wordml/cid" xmlns:w16="http://schemas.microsoft.com/office/word/2018/wordml" xmlns:w16du="http://schemas.microsoft.com/office/word/2023/wordml/word16du" xmlns:w16sdtdh="http://schemas.microsoft.com/office/word/2020/wordml/sdtdatahash" xmlns:w16sdtfl="http://schemas.microsoft.com/office/word/2024/wordml/sdtformatlock" xmlns:w16se="http://schemas.microsoft.com/office/word/2015/wordml/symex" xmlns:wpg="http://schemas.microsoft.com/office/word/2010/wordprocessingGroup" xmlns:wpi="http://schemas.microsoft.com/office/word/2010/wordprocessingInk" xmlns:wne="http://schemas.microsoft.com/office/word/2006/wordml" xmlns:wps="http://schemas.microsoft.com/office/word/2010/wordprocessingShape" mc:Ignorable="w14 w15 w16se w16cid w16 w16cex w16sdtdh w16sdtfl w16du wp14">
+  <w:endnote w:type="separator" w:id="-1">
+    <w:p>
+      <w:pPr>
+        <w:spacing w:after="0" w:line="240" w:lineRule="auto"/>
+      </w:pPr>
+      <w:r>
+        <w:separator/>
+      </w:r>
+    </w:p>
+  </w:endnote>
+  <w:endnote w:type="continuationSeparator" w:id="0">
+    <w:p>
+      <w:pPr>
+        <w:spacing w:after="0" w:line="240" w:lineRule="auto"/>
+      </w:pPr>
+      <w:r>
+        <w:continuationSeparator/>
+      </w:r>
+    </w:p>
+  </w:endnote>
+</w:endnotes>
+</file>
+
+<file path=word/footnotes.xml><?xml version="1.0" encoding="utf-8"?>
+<w:footnotes xmlns:wpc="http://schemas.microsoft.com/office/word/2010/wordprocessingCanvas" xmlns:cx="http://schemas.microsoft.com/office/drawing/2014/chartex" xmlns:cx1="http://schemas.microsoft.com/office/drawing/2015/9/8/chartex" xmlns:cx2="http://schemas.microsoft.com/office/drawing/2015/10/21/chartex" xmlns:cx3="http://schemas.microsoft.com/office/drawing/2016/5/9/chartex" xmlns:cx4="http://schemas.microsoft.com/office/drawing/2016/5/10/chartex" xmlns:cx5="http://schemas.microsoft.com/office/drawing/2016/5/11/chartex" xmlns:cx6="http://schemas.microsoft.com/office/drawing/2016/5/12/chartex" xmlns:cx7="http://schemas.microsoft.com/office/drawing/2016/5/13/chartex" xmlns:cx8="http://schemas.microsoft.com/office/drawing/2016/5/14/chartex" xmlns:mc="http://schemas.openxmlformats.org/markup-compatibility/2006" xmlns:aink="http://schemas.microsoft.com/office/drawing/2016/ink" xmlns:am3d="http://schemas.microsoft.com/office/drawing/2017/model3d" xmlns:o="urn:schemas-microsoft-com:office:office" xmlns:oel="http://schemas.microsoft.com/office/2019/extlst" xmlns:r="http://schemas.openxmlformats.org/officeDocument/2006/relationships" xmlns:m="http://schemas.openxmlformats.org/officeDocument/2006/math" xmlns:v="urn:schemas-microsoft-com:vml" xmlns:wp14="http://schemas.microsoft.com/office/word/2010/wordprocessingDrawing" xmlns:wp="http://schemas.openxmlformats.org/drawingml/2006/wordprocessingDrawing" xmlns:w10="urn:schemas-microsoft-com:office:word" xmlns:w="http://schemas.openxmlformats.org/wordprocessingml/2006/main" xmlns:w14="http://schemas.microsoft.com/office/word/2010/wordml" xmlns:w15="http://schemas.microsoft.com/office/word/2012/wordml" xmlns:w16cex="http://schemas.microsoft.com/office/word/2018/wordml/cex" xmlns:w16cid="http://schemas.microsoft.com/office/word/2016/wordml/cid" xmlns:w16="http://schemas.microsoft.com/office/word/2018/wordml" xmlns:w16du="http://schemas.microsoft.com/office/word/2023/wordml/word16du" xmlns:w16sdtdh="http://schemas.microsoft.com/office/word/2020/wordml/sdtdatahash" xmlns:w16sdtfl="http://schemas.microsoft.com/office/word/2024/wordml/sdtformatlock" xmlns:w16se="http://schemas.microsoft.com/office/word/2015/wordml/symex" xmlns:wpg="http://schemas.microsoft.com/office/word/2010/wordprocessingGroup" xmlns:wpi="http://schemas.microsoft.com/office/word/2010/wordprocessingInk" xmlns:wne="http://schemas.microsoft.com/office/word/2006/wordml" xmlns:wps="http://schemas.microsoft.com/office/word/2010/wordprocessingShape" mc:Ignorable="w14 w15 w16se w16cid w16 w16cex w16sdtdh w16sdtfl w16du wp14">
+  <w:footnote w:type="separator" w:id="-1">
+    <w:p>
+      <w:pPr>
+        <w:spacing w:after="0" w:line="240" w:lineRule="auto"/>
+      </w:pPr>
+      <w:r>
+        <w:separator/>
+      </w:r>
+    </w:p>
+  </w:footnote>
+  <w:footnote w:type="continuationSeparator" w:id="0">
+    <w:p>
+      <w:pPr>
+        <w:spacing w:after="0" w:line="240" w:lineRule="auto"/>
+      </w:pPr>
+      <w:r>
+        <w:continuationSeparator/>
+      </w:r>
+    </w:p>
+  </w:footnote>
+</w:footnotes>
 </file>
 
 <file path=word/styles.xml><?xml version="1.0" encoding="utf-8"?>
@@ -722,6 +939,7 @@
   <w:style w:type="character" w:default="1" w:styleId="DefaultParagraphFont">
     <w:name w:val="Default Paragraph Font"/>
     <w:uiPriority w:val="1"/>
+    <w:semiHidden/>
     <w:unhideWhenUsed/>
   </w:style>
   <w:style w:type="table" w:default="1" w:styleId="TableNormal">
@@ -1034,6 +1252,108 @@
       <w:color w:val="0F4761" w:themeColor="accent1" w:themeShade="BF"/>
       <w:spacing w:val="5"/>
     </w:rPr>
+  </w:style>
+  <w:style w:type="paragraph" w:styleId="EndnoteText">
+    <w:name w:val="endnote text"/>
+    <w:basedOn w:val="Normal"/>
+    <w:link w:val="EndnoteTextChar"/>
+    <w:uiPriority w:val="99"/>
+    <w:semiHidden/>
+    <w:unhideWhenUsed/>
+    <w:rsid w:val="000C3DE4"/>
+    <w:pPr>
+      <w:spacing w:after="0" w:line="240" w:lineRule="auto"/>
+    </w:pPr>
+    <w:rPr>
+      <w:sz w:val="20"/>
+      <w:szCs w:val="20"/>
+    </w:rPr>
+  </w:style>
+  <w:style w:type="character" w:customStyle="1" w:styleId="EndnoteTextChar">
+    <w:name w:val="Endnote Text Char"/>
+    <w:basedOn w:val="DefaultParagraphFont"/>
+    <w:link w:val="EndnoteText"/>
+    <w:uiPriority w:val="99"/>
+    <w:semiHidden/>
+    <w:rsid w:val="000C3DE4"/>
+    <w:rPr>
+      <w:sz w:val="20"/>
+      <w:szCs w:val="20"/>
+    </w:rPr>
+  </w:style>
+  <w:style w:type="character" w:styleId="EndnoteReference">
+    <w:name w:val="endnote reference"/>
+    <w:basedOn w:val="DefaultParagraphFont"/>
+    <w:uiPriority w:val="99"/>
+    <w:semiHidden/>
+    <w:unhideWhenUsed/>
+    <w:rsid w:val="000C3DE4"/>
+    <w:rPr>
+      <w:vertAlign w:val="superscript"/>
+    </w:rPr>
+  </w:style>
+  <w:style w:type="paragraph" w:styleId="Bibliography">
+    <w:name w:val="Bibliography"/>
+    <w:basedOn w:val="Normal"/>
+    <w:next w:val="Normal"/>
+    <w:uiPriority w:val="37"/>
+    <w:unhideWhenUsed/>
+    <w:rsid w:val="000C3DE4"/>
+  </w:style>
+  <w:style w:type="paragraph" w:styleId="NormalWeb">
+    <w:name w:val="Normal (Web)"/>
+    <w:basedOn w:val="Normal"/>
+    <w:uiPriority w:val="99"/>
+    <w:semiHidden/>
+    <w:unhideWhenUsed/>
+    <w:rsid w:val="00AE1620"/>
+    <w:rPr>
+      <w:rFonts w:ascii="Times New Roman" w:hAnsi="Times New Roman" w:cs="Times New Roman"/>
+    </w:rPr>
+  </w:style>
+  <w:style w:type="paragraph" w:styleId="Header">
+    <w:name w:val="header"/>
+    <w:basedOn w:val="Normal"/>
+    <w:link w:val="HeaderChar"/>
+    <w:uiPriority w:val="99"/>
+    <w:unhideWhenUsed/>
+    <w:rsid w:val="00AE1620"/>
+    <w:pPr>
+      <w:tabs>
+        <w:tab w:val="center" w:pos="4703"/>
+        <w:tab w:val="right" w:pos="9406"/>
+      </w:tabs>
+      <w:spacing w:after="0" w:line="240" w:lineRule="auto"/>
+    </w:pPr>
+  </w:style>
+  <w:style w:type="character" w:customStyle="1" w:styleId="HeaderChar">
+    <w:name w:val="Header Char"/>
+    <w:basedOn w:val="DefaultParagraphFont"/>
+    <w:link w:val="Header"/>
+    <w:uiPriority w:val="99"/>
+    <w:rsid w:val="00AE1620"/>
+  </w:style>
+  <w:style w:type="paragraph" w:styleId="Footer">
+    <w:name w:val="footer"/>
+    <w:basedOn w:val="Normal"/>
+    <w:link w:val="FooterChar"/>
+    <w:uiPriority w:val="99"/>
+    <w:unhideWhenUsed/>
+    <w:rsid w:val="00AE1620"/>
+    <w:pPr>
+      <w:tabs>
+        <w:tab w:val="center" w:pos="4703"/>
+        <w:tab w:val="right" w:pos="9406"/>
+      </w:tabs>
+      <w:spacing w:after="0" w:line="240" w:lineRule="auto"/>
+    </w:pPr>
+  </w:style>
+  <w:style w:type="character" w:customStyle="1" w:styleId="FooterChar">
+    <w:name w:val="Footer Char"/>
+    <w:basedOn w:val="DefaultParagraphFont"/>
+    <w:link w:val="Footer"/>
+    <w:uiPriority w:val="99"/>
+    <w:rsid w:val="00AE1620"/>
   </w:style>
 </w:styles>
 </file>
@@ -1351,4 +1671,38 @@
     </a:ext>
   </a:extLst>
 </a:theme>
+</file>
+
+<file path=customXml/item1.xml><?xml version="1.0" encoding="utf-8"?>
+<b:Sources xmlns:b="http://schemas.openxmlformats.org/officeDocument/2006/bibliography" xmlns="http://schemas.openxmlformats.org/officeDocument/2006/bibliography" SelectedStyle="\HarvardAnglia2008OfficeOnline.xsl" StyleName="Harvard - Anglia" Version="2008">
+  <b:Source>
+    <b:Tag>Klo25</b:Tag>
+    <b:SourceType>InternetSite</b:SourceType>
+    <b:Guid>{85D02A7C-10CE-4EBF-95C0-F9B23AE58BDA}</b:Guid>
+    <b:Author>
+      <b:Author>
+        <b:NameList>
+          <b:Person>
+            <b:Last>Kloda</b:Last>
+          </b:Person>
+        </b:NameList>
+      </b:Author>
+    </b:Author>
+    <b:Title>github</b:Title>
+    <b:Year>2025</b:Year>
+    <b:YearAccessed>2025</b:YearAccessed>
+    <b:MonthAccessed>5</b:MonthAccessed>
+    <b:DayAccessed>5</b:DayAccessed>
+    <b:URL>https://github.com/Jkloda/LOJuliaKloda/blob/main/Assets/UserStories.png</b:URL>
+    <b:RefOrder>1</b:RefOrder>
+  </b:Source>
+</b:Sources>
+</file>
+
+<file path=customXml/itemProps1.xml><?xml version="1.0" encoding="utf-8"?>
+<ds:datastoreItem xmlns:ds="http://schemas.openxmlformats.org/officeDocument/2006/customXml" ds:itemID="{D7390FC8-AF9F-410A-8AEB-100034EAC5BC}">
+  <ds:schemaRefs>
+    <ds:schemaRef ds:uri="http://schemas.openxmlformats.org/officeDocument/2006/bibliography"/>
+  </ds:schemaRefs>
+</ds:datastoreItem>
 </file>